--- a/Analysis drafts/Literature/Importance of prediction intervals.docx
+++ b/Analysis drafts/Literature/Importance of prediction intervals.docx
@@ -4,7 +4,7 @@
   <w:body>
     <w:p>
       <w:pPr>
-        <w:pStyle w:val="Listenabsatz"/>
+        <w:pStyle w:val="ListParagraph"/>
         <w:numPr>
           <w:ilvl w:val="0"/>
           <w:numId w:val="1"/>
@@ -32,34 +32,12 @@
           <w:shd w:val="clear" w:color="auto" w:fill="FFFFFF"/>
           <w:lang w:val="en-US"/>
         </w:rPr>
-        <w:t xml:space="preserve">The value of prediction intervals is that they express the uncertainty in the forecasts. If we only produce point forecasts, there is no way of telling how accurate the forecasts are. However, if we also produce prediction intervals, then it is clear how much uncertainty is associated with each forecast. For this reason, point forecasts can be of almost no value without the accompanying prediction </w:t>
-      </w:r>
-      <w:proofErr w:type="gramStart"/>
-      <w:r>
-        <w:rPr>
-          <w:rFonts w:ascii="Calibri" w:hAnsi="Calibri" w:cs="Calibri"/>
-          <w:color w:val="333333"/>
-          <w:spacing w:val="3"/>
-          <w:shd w:val="clear" w:color="auto" w:fill="FFFFFF"/>
-          <w:lang w:val="en-US"/>
-        </w:rPr>
-        <w:t>intervals.“</w:t>
-      </w:r>
-      <w:proofErr w:type="gramEnd"/>
-      <w:r>
-        <w:rPr>
-          <w:rFonts w:ascii="Calibri" w:hAnsi="Calibri" w:cs="Calibri"/>
-          <w:color w:val="333333"/>
-          <w:spacing w:val="3"/>
-          <w:shd w:val="clear" w:color="auto" w:fill="FFFFFF"/>
-          <w:lang w:val="en-US"/>
-        </w:rPr>
-        <w:t xml:space="preserve"> 2</w:t>
+        <w:t>The value of prediction intervals is that they express the uncertainty in the forecasts. If we only produce point forecasts, there is no way of telling how accurate the forecasts are. However, if we also produce prediction intervals, then it is clear how much uncertainty is associated with each forecast. For this reason, point forecasts can be of almost no value without the accompanying prediction intervals.“ 2</w:t>
       </w:r>
     </w:p>
     <w:p>
       <w:pPr>
-        <w:pStyle w:val="Listenabsatz"/>
+        <w:pStyle w:val="ListParagraph"/>
         <w:numPr>
           <w:ilvl w:val="0"/>
           <w:numId w:val="1"/>
@@ -80,22 +58,12 @@
           <w:shd w:val="clear" w:color="auto" w:fill="FFFFFF"/>
           <w:lang w:val="en-US"/>
         </w:rPr>
-        <w:t>The longer ahead, the higher the uncertainty and the larger the prediction intervals</w:t>
-      </w:r>
-      <w:r>
-        <w:rPr>
-          <w:rFonts w:ascii="Calibri" w:hAnsi="Calibri" w:cs="Calibri"/>
-          <w:color w:val="333333"/>
-          <w:spacing w:val="3"/>
-          <w:shd w:val="clear" w:color="auto" w:fill="FFFFFF"/>
-          <w:lang w:val="en-US"/>
-        </w:rPr>
-        <w:t xml:space="preserve"> 2</w:t>
+        <w:t>The longer ahead, the higher the uncertainty and the larger the prediction intervals 2</w:t>
       </w:r>
     </w:p>
     <w:p>
       <w:pPr>
-        <w:pStyle w:val="Listenabsatz"/>
+        <w:pStyle w:val="ListParagraph"/>
         <w:numPr>
           <w:ilvl w:val="0"/>
           <w:numId w:val="3"/>
@@ -110,35 +78,12 @@
           <w:rFonts w:ascii="Calibri" w:hAnsi="Calibri" w:cs="Calibri"/>
           <w:lang w:val="en-US"/>
         </w:rPr>
-        <w:t>“</w:t>
-      </w:r>
-      <w:proofErr w:type="gramStart"/>
-      <w:r>
-        <w:rPr>
-          <w:rFonts w:ascii="Calibri" w:hAnsi="Calibri" w:cs="Calibri"/>
-          <w:lang w:val="en-US"/>
-        </w:rPr>
-        <w:t>importance</w:t>
-      </w:r>
-      <w:proofErr w:type="gramEnd"/>
-      <w:r>
-        <w:rPr>
-          <w:rFonts w:ascii="Calibri" w:hAnsi="Calibri" w:cs="Calibri"/>
-          <w:lang w:val="en-US"/>
-        </w:rPr>
-        <w:t xml:space="preserve"> of providing interval forecasts as well as (or instead of) point forecasts so as to enable users to:</w:t>
-      </w:r>
-      <w:r>
-        <w:rPr>
-          <w:rFonts w:ascii="Calibri" w:hAnsi="Calibri" w:cs="Calibri"/>
-          <w:lang w:val="en-US"/>
-        </w:rPr>
-        <w:t xml:space="preserve"> 4</w:t>
+        <w:t>“importance of providing interval forecasts as well as (or instead of) point forecasts so as to enable users to: 4</w:t>
       </w:r>
     </w:p>
     <w:p>
       <w:pPr>
-        <w:pStyle w:val="Listenabsatz"/>
+        <w:pStyle w:val="ListParagraph"/>
         <w:numPr>
           <w:ilvl w:val="0"/>
           <w:numId w:val="2"/>
@@ -153,28 +98,12 @@
           <w:rFonts w:ascii="Calibri" w:hAnsi="Calibri" w:cs="Calibri"/>
           <w:lang w:val="en-US"/>
         </w:rPr>
-        <w:t>assess future uncertainty,</w:t>
+        <w:t>assess future uncertainty, 4</w:t>
       </w:r>
-      <w:r>
-        <w:rPr>
-          <w:rFonts w:ascii="Calibri" w:hAnsi="Calibri" w:cs="Calibri"/>
-          <w:lang w:val="en-US"/>
-        </w:rPr>
-        <w:t xml:space="preserve"> </w:t>
-      </w:r>
-      <w:proofErr w:type="gramStart"/>
-      <w:r>
-        <w:rPr>
-          <w:rFonts w:ascii="Calibri" w:hAnsi="Calibri" w:cs="Calibri"/>
-          <w:lang w:val="en-US"/>
-        </w:rPr>
-        <w:t>4</w:t>
-      </w:r>
-      <w:proofErr w:type="gramEnd"/>
     </w:p>
     <w:p>
       <w:pPr>
-        <w:pStyle w:val="Listenabsatz"/>
+        <w:pStyle w:val="ListParagraph"/>
         <w:numPr>
           <w:ilvl w:val="0"/>
           <w:numId w:val="2"/>
@@ -189,28 +118,12 @@
           <w:rFonts w:ascii="Calibri" w:hAnsi="Calibri" w:cs="Calibri"/>
           <w:lang w:val="en-US"/>
         </w:rPr>
-        <w:t>plan different strategies for the range of possible outcomes indicated by the interval forecast,</w:t>
+        <w:t>plan different strategies for the range of possible outcomes indicated by the interval forecast, 4</w:t>
       </w:r>
-      <w:r>
-        <w:rPr>
-          <w:rFonts w:ascii="Calibri" w:hAnsi="Calibri" w:cs="Calibri"/>
-          <w:lang w:val="en-US"/>
-        </w:rPr>
-        <w:t xml:space="preserve"> </w:t>
-      </w:r>
-      <w:proofErr w:type="gramStart"/>
-      <w:r>
-        <w:rPr>
-          <w:rFonts w:ascii="Calibri" w:hAnsi="Calibri" w:cs="Calibri"/>
-          <w:lang w:val="en-US"/>
-        </w:rPr>
-        <w:t>4</w:t>
-      </w:r>
-      <w:proofErr w:type="gramEnd"/>
     </w:p>
     <w:p>
       <w:pPr>
-        <w:pStyle w:val="Listenabsatz"/>
+        <w:pStyle w:val="ListParagraph"/>
         <w:numPr>
           <w:ilvl w:val="0"/>
           <w:numId w:val="2"/>
@@ -225,28 +138,12 @@
           <w:rFonts w:ascii="Calibri" w:hAnsi="Calibri" w:cs="Calibri"/>
           <w:lang w:val="en-US"/>
         </w:rPr>
-        <w:t>compare forecasts from different methods more thoroughly, and</w:t>
+        <w:t>compare forecasts from different methods more thoroughly, and 4</w:t>
       </w:r>
-      <w:r>
-        <w:rPr>
-          <w:rFonts w:ascii="Calibri" w:hAnsi="Calibri" w:cs="Calibri"/>
-          <w:lang w:val="en-US"/>
-        </w:rPr>
-        <w:t xml:space="preserve"> </w:t>
-      </w:r>
-      <w:proofErr w:type="gramStart"/>
-      <w:r>
-        <w:rPr>
-          <w:rFonts w:ascii="Calibri" w:hAnsi="Calibri" w:cs="Calibri"/>
-          <w:lang w:val="en-US"/>
-        </w:rPr>
-        <w:t>4</w:t>
-      </w:r>
-      <w:proofErr w:type="gramEnd"/>
     </w:p>
     <w:p>
       <w:pPr>
-        <w:pStyle w:val="Listenabsatz"/>
+        <w:pStyle w:val="ListParagraph"/>
         <w:numPr>
           <w:ilvl w:val="0"/>
           <w:numId w:val="2"/>
@@ -261,35 +158,12 @@
           <w:rFonts w:ascii="Calibri" w:hAnsi="Calibri" w:cs="Calibri"/>
           <w:lang w:val="en-US"/>
         </w:rPr>
-        <w:t xml:space="preserve">explore forecasts based on different assumptions more </w:t>
-      </w:r>
-      <w:proofErr w:type="gramStart"/>
-      <w:r>
-        <w:rPr>
-          <w:rFonts w:ascii="Calibri" w:hAnsi="Calibri" w:cs="Calibri"/>
-          <w:lang w:val="en-US"/>
-        </w:rPr>
-        <w:t>carefully .</w:t>
-      </w:r>
-      <w:proofErr w:type="gramEnd"/>
-      <w:r>
-        <w:rPr>
-          <w:rFonts w:ascii="Calibri" w:hAnsi="Calibri" w:cs="Calibri"/>
-          <w:lang w:val="en-US"/>
-        </w:rPr>
-        <w:t>”</w:t>
-      </w:r>
-      <w:r>
-        <w:rPr>
-          <w:rFonts w:ascii="Calibri" w:hAnsi="Calibri" w:cs="Calibri"/>
-          <w:lang w:val="en-US"/>
-        </w:rPr>
-        <w:t xml:space="preserve"> 4</w:t>
+        <w:t>explore forecasts based on different assumptions more carefully .” 4</w:t>
       </w:r>
     </w:p>
     <w:p>
       <w:pPr>
-        <w:pStyle w:val="Listenabsatz"/>
+        <w:pStyle w:val="ListParagraph"/>
         <w:numPr>
           <w:ilvl w:val="0"/>
           <w:numId w:val="1"/>
@@ -320,24 +194,12 @@
           <w:shd w:val="clear" w:color="auto" w:fill="FFFFFF"/>
           <w:lang w:val="en-US"/>
         </w:rPr>
-        <w:t xml:space="preserve"> </w:t>
+        <w:t xml:space="preserve"> 6</w:t>
       </w:r>
-      <w:proofErr w:type="gramStart"/>
-      <w:r>
-        <w:rPr>
-          <w:rFonts w:ascii="Calibri" w:hAnsi="Calibri" w:cs="Calibri"/>
-          <w:color w:val="333333"/>
-          <w:spacing w:val="3"/>
-          <w:shd w:val="clear" w:color="auto" w:fill="FFFFFF"/>
-          <w:lang w:val="en-US"/>
-        </w:rPr>
-        <w:t>6</w:t>
-      </w:r>
-      <w:proofErr w:type="gramEnd"/>
     </w:p>
     <w:p>
       <w:pPr>
-        <w:pStyle w:val="Listenabsatz"/>
+        <w:pStyle w:val="ListParagraph"/>
         <w:numPr>
           <w:ilvl w:val="0"/>
           <w:numId w:val="1"/>
@@ -368,24 +230,12 @@
           <w:shd w:val="clear" w:color="auto" w:fill="FFFFFF"/>
           <w:lang w:val="en-US"/>
         </w:rPr>
-        <w:t xml:space="preserve"> </w:t>
+        <w:t xml:space="preserve"> 6</w:t>
       </w:r>
-      <w:proofErr w:type="gramStart"/>
-      <w:r>
-        <w:rPr>
-          <w:rFonts w:ascii="Calibri" w:hAnsi="Calibri" w:cs="Calibri"/>
-          <w:color w:val="333333"/>
-          <w:spacing w:val="3"/>
-          <w:shd w:val="clear" w:color="auto" w:fill="FFFFFF"/>
-          <w:lang w:val="en-US"/>
-        </w:rPr>
-        <w:t>6</w:t>
-      </w:r>
-      <w:proofErr w:type="gramEnd"/>
     </w:p>
     <w:p>
       <w:pPr>
-        <w:pStyle w:val="Listenabsatz"/>
+        <w:pStyle w:val="ListParagraph"/>
         <w:numPr>
           <w:ilvl w:val="0"/>
           <w:numId w:val="1"/>
@@ -416,24 +266,12 @@
           <w:shd w:val="clear" w:color="auto" w:fill="FFFFFF"/>
           <w:lang w:val="en-US"/>
         </w:rPr>
-        <w:t xml:space="preserve"> </w:t>
+        <w:t xml:space="preserve"> 6</w:t>
       </w:r>
-      <w:proofErr w:type="gramStart"/>
-      <w:r>
-        <w:rPr>
-          <w:rFonts w:ascii="Calibri" w:hAnsi="Calibri" w:cs="Calibri"/>
-          <w:color w:val="333333"/>
-          <w:spacing w:val="3"/>
-          <w:shd w:val="clear" w:color="auto" w:fill="FFFFFF"/>
-          <w:lang w:val="en-US"/>
-        </w:rPr>
-        <w:t>6</w:t>
-      </w:r>
-      <w:proofErr w:type="gramEnd"/>
     </w:p>
     <w:p>
       <w:pPr>
-        <w:pStyle w:val="Listenabsatz"/>
+        <w:pStyle w:val="ListParagraph"/>
         <w:numPr>
           <w:ilvl w:val="0"/>
           <w:numId w:val="1"/>
@@ -464,24 +302,12 @@
           <w:shd w:val="clear" w:color="auto" w:fill="FFFFFF"/>
           <w:lang w:val="en-US"/>
         </w:rPr>
-        <w:t xml:space="preserve"> </w:t>
+        <w:t xml:space="preserve"> 11</w:t>
       </w:r>
-      <w:proofErr w:type="gramStart"/>
-      <w:r>
-        <w:rPr>
-          <w:rFonts w:ascii="Calibri" w:hAnsi="Calibri" w:cs="Calibri"/>
-          <w:color w:val="333333"/>
-          <w:spacing w:val="3"/>
-          <w:shd w:val="clear" w:color="auto" w:fill="FFFFFF"/>
-          <w:lang w:val="en-US"/>
-        </w:rPr>
-        <w:t>11</w:t>
-      </w:r>
-      <w:proofErr w:type="gramEnd"/>
     </w:p>
     <w:p>
       <w:pPr>
-        <w:pStyle w:val="Listenabsatz"/>
+        <w:pStyle w:val="ListParagraph"/>
         <w:numPr>
           <w:ilvl w:val="0"/>
           <w:numId w:val="1"/>
@@ -502,29 +328,7 @@
           <w:shd w:val="clear" w:color="auto" w:fill="FFFFFF"/>
           <w:lang w:val="en-US"/>
         </w:rPr>
-        <w:t>“</w:t>
-      </w:r>
-      <w:proofErr w:type="gramStart"/>
-      <w:r>
-        <w:rPr>
-          <w:rFonts w:ascii="Calibri" w:hAnsi="Calibri" w:cs="Calibri"/>
-          <w:color w:val="333333"/>
-          <w:spacing w:val="3"/>
-          <w:shd w:val="clear" w:color="auto" w:fill="FFFFFF"/>
-          <w:lang w:val="en-US"/>
-        </w:rPr>
-        <w:t>interval</w:t>
-      </w:r>
-      <w:proofErr w:type="gramEnd"/>
-      <w:r>
-        <w:rPr>
-          <w:rFonts w:ascii="Calibri" w:hAnsi="Calibri" w:cs="Calibri"/>
-          <w:color w:val="333333"/>
-          <w:spacing w:val="3"/>
-          <w:shd w:val="clear" w:color="auto" w:fill="FFFFFF"/>
-          <w:lang w:val="en-US"/>
-        </w:rPr>
-        <w:t xml:space="preserve"> forecasts offer a “range of possible values”</w:t>
+        <w:t>“interval forecasts offer a “range of possible values”</w:t>
       </w:r>
       <w:r>
         <w:rPr>
@@ -539,7 +343,7 @@
     </w:p>
     <w:p>
       <w:pPr>
-        <w:pStyle w:val="Listenabsatz"/>
+        <w:pStyle w:val="ListParagraph"/>
         <w:numPr>
           <w:ilvl w:val="0"/>
           <w:numId w:val="1"/>
@@ -560,29 +364,7 @@
           <w:shd w:val="clear" w:color="auto" w:fill="FFFFFF"/>
           <w:lang w:val="en-US"/>
         </w:rPr>
-        <w:t>“</w:t>
-      </w:r>
-      <w:proofErr w:type="gramStart"/>
-      <w:r>
-        <w:rPr>
-          <w:rFonts w:ascii="Calibri" w:hAnsi="Calibri" w:cs="Calibri"/>
-          <w:color w:val="333333"/>
-          <w:spacing w:val="3"/>
-          <w:shd w:val="clear" w:color="auto" w:fill="FFFFFF"/>
-          <w:lang w:val="en-US"/>
-        </w:rPr>
-        <w:t>forecasts</w:t>
-      </w:r>
-      <w:proofErr w:type="gramEnd"/>
-      <w:r>
-        <w:rPr>
-          <w:rFonts w:ascii="Calibri" w:hAnsi="Calibri" w:cs="Calibri"/>
-          <w:color w:val="333333"/>
-          <w:spacing w:val="3"/>
-          <w:shd w:val="clear" w:color="auto" w:fill="FFFFFF"/>
-          <w:lang w:val="en-US"/>
-        </w:rPr>
-        <w:t xml:space="preserve"> cannot be expected to be perfect, and intervals emphasize this”</w:t>
+        <w:t>“forecasts cannot be expected to be perfect, and intervals emphasize this”</w:t>
       </w:r>
       <w:r>
         <w:rPr>
@@ -593,6 +375,16 @@
           <w:lang w:val="en-US"/>
         </w:rPr>
         <w:t xml:space="preserve"> 11</w:t>
+      </w:r>
+      <w:r>
+        <w:rPr>
+          <w:rFonts w:ascii="Calibri" w:hAnsi="Calibri" w:cs="Calibri"/>
+          <w:color w:val="333333"/>
+          <w:spacing w:val="3"/>
+          <w:shd w:val="clear" w:color="auto" w:fill="FFFFFF"/>
+          <w:lang w:val="en-US"/>
+        </w:rPr>
+        <w:t>PI</w:t>
       </w:r>
     </w:p>
     <w:sectPr>
@@ -1445,15 +1237,15 @@
     <w:lsdException w:name="Unresolved Mention" w:semiHidden="1" w:unhideWhenUsed="1"/>
     <w:lsdException w:name="Smart Link" w:semiHidden="1" w:unhideWhenUsed="1"/>
   </w:latentStyles>
-  <w:style w:type="paragraph" w:default="1" w:styleId="Standard">
+  <w:style w:type="paragraph" w:default="1" w:styleId="Normal">
     <w:name w:val="Normal"/>
     <w:qFormat/>
   </w:style>
-  <w:style w:type="paragraph" w:styleId="berschrift1">
+  <w:style w:type="paragraph" w:styleId="Heading1">
     <w:name w:val="heading 1"/>
-    <w:basedOn w:val="Standard"/>
-    <w:next w:val="Standard"/>
-    <w:link w:val="berschrift1Zchn"/>
+    <w:basedOn w:val="Normal"/>
+    <w:next w:val="Normal"/>
+    <w:link w:val="Heading1Char"/>
     <w:uiPriority w:val="9"/>
     <w:qFormat/>
     <w:rsid w:val="00B05D63"/>
@@ -1470,11 +1262,11 @@
       <w:szCs w:val="40"/>
     </w:rPr>
   </w:style>
-  <w:style w:type="paragraph" w:styleId="berschrift2">
+  <w:style w:type="paragraph" w:styleId="Heading2">
     <w:name w:val="heading 2"/>
-    <w:basedOn w:val="Standard"/>
-    <w:next w:val="Standard"/>
-    <w:link w:val="berschrift2Zchn"/>
+    <w:basedOn w:val="Normal"/>
+    <w:next w:val="Normal"/>
+    <w:link w:val="Heading2Char"/>
     <w:uiPriority w:val="9"/>
     <w:semiHidden/>
     <w:unhideWhenUsed/>
@@ -1493,11 +1285,11 @@
       <w:szCs w:val="32"/>
     </w:rPr>
   </w:style>
-  <w:style w:type="paragraph" w:styleId="berschrift3">
+  <w:style w:type="paragraph" w:styleId="Heading3">
     <w:name w:val="heading 3"/>
-    <w:basedOn w:val="Standard"/>
-    <w:next w:val="Standard"/>
-    <w:link w:val="berschrift3Zchn"/>
+    <w:basedOn w:val="Normal"/>
+    <w:next w:val="Normal"/>
+    <w:link w:val="Heading3Char"/>
     <w:uiPriority w:val="9"/>
     <w:semiHidden/>
     <w:unhideWhenUsed/>
@@ -1516,11 +1308,11 @@
       <w:szCs w:val="28"/>
     </w:rPr>
   </w:style>
-  <w:style w:type="paragraph" w:styleId="berschrift4">
+  <w:style w:type="paragraph" w:styleId="Heading4">
     <w:name w:val="heading 4"/>
-    <w:basedOn w:val="Standard"/>
-    <w:next w:val="Standard"/>
-    <w:link w:val="berschrift4Zchn"/>
+    <w:basedOn w:val="Normal"/>
+    <w:next w:val="Normal"/>
+    <w:link w:val="Heading4Char"/>
     <w:uiPriority w:val="9"/>
     <w:semiHidden/>
     <w:unhideWhenUsed/>
@@ -1539,11 +1331,11 @@
       <w:color w:val="0F4761" w:themeColor="accent1" w:themeShade="BF"/>
     </w:rPr>
   </w:style>
-  <w:style w:type="paragraph" w:styleId="berschrift5">
+  <w:style w:type="paragraph" w:styleId="Heading5">
     <w:name w:val="heading 5"/>
-    <w:basedOn w:val="Standard"/>
-    <w:next w:val="Standard"/>
-    <w:link w:val="berschrift5Zchn"/>
+    <w:basedOn w:val="Normal"/>
+    <w:next w:val="Normal"/>
+    <w:link w:val="Heading5Char"/>
     <w:uiPriority w:val="9"/>
     <w:semiHidden/>
     <w:unhideWhenUsed/>
@@ -1560,11 +1352,11 @@
       <w:color w:val="0F4761" w:themeColor="accent1" w:themeShade="BF"/>
     </w:rPr>
   </w:style>
-  <w:style w:type="paragraph" w:styleId="berschrift6">
+  <w:style w:type="paragraph" w:styleId="Heading6">
     <w:name w:val="heading 6"/>
-    <w:basedOn w:val="Standard"/>
-    <w:next w:val="Standard"/>
-    <w:link w:val="berschrift6Zchn"/>
+    <w:basedOn w:val="Normal"/>
+    <w:next w:val="Normal"/>
+    <w:link w:val="Heading6Char"/>
     <w:uiPriority w:val="9"/>
     <w:semiHidden/>
     <w:unhideWhenUsed/>
@@ -1583,11 +1375,11 @@
       <w:color w:val="595959" w:themeColor="text1" w:themeTint="A6"/>
     </w:rPr>
   </w:style>
-  <w:style w:type="paragraph" w:styleId="berschrift7">
+  <w:style w:type="paragraph" w:styleId="Heading7">
     <w:name w:val="heading 7"/>
-    <w:basedOn w:val="Standard"/>
-    <w:next w:val="Standard"/>
-    <w:link w:val="berschrift7Zchn"/>
+    <w:basedOn w:val="Normal"/>
+    <w:next w:val="Normal"/>
+    <w:link w:val="Heading7Char"/>
     <w:uiPriority w:val="9"/>
     <w:semiHidden/>
     <w:unhideWhenUsed/>
@@ -1604,11 +1396,11 @@
       <w:color w:val="595959" w:themeColor="text1" w:themeTint="A6"/>
     </w:rPr>
   </w:style>
-  <w:style w:type="paragraph" w:styleId="berschrift8">
+  <w:style w:type="paragraph" w:styleId="Heading8">
     <w:name w:val="heading 8"/>
-    <w:basedOn w:val="Standard"/>
-    <w:next w:val="Standard"/>
-    <w:link w:val="berschrift8Zchn"/>
+    <w:basedOn w:val="Normal"/>
+    <w:next w:val="Normal"/>
+    <w:link w:val="Heading8Char"/>
     <w:uiPriority w:val="9"/>
     <w:semiHidden/>
     <w:unhideWhenUsed/>
@@ -1627,11 +1419,11 @@
       <w:color w:val="272727" w:themeColor="text1" w:themeTint="D8"/>
     </w:rPr>
   </w:style>
-  <w:style w:type="paragraph" w:styleId="berschrift9">
+  <w:style w:type="paragraph" w:styleId="Heading9">
     <w:name w:val="heading 9"/>
-    <w:basedOn w:val="Standard"/>
-    <w:next w:val="Standard"/>
-    <w:link w:val="berschrift9Zchn"/>
+    <w:basedOn w:val="Normal"/>
+    <w:next w:val="Normal"/>
+    <w:link w:val="Heading9Char"/>
     <w:uiPriority w:val="9"/>
     <w:semiHidden/>
     <w:unhideWhenUsed/>
@@ -1648,13 +1440,13 @@
       <w:color w:val="272727" w:themeColor="text1" w:themeTint="D8"/>
     </w:rPr>
   </w:style>
-  <w:style w:type="character" w:default="1" w:styleId="Absatz-Standardschriftart">
+  <w:style w:type="character" w:default="1" w:styleId="DefaultParagraphFont">
     <w:name w:val="Default Paragraph Font"/>
     <w:uiPriority w:val="1"/>
     <w:semiHidden/>
     <w:unhideWhenUsed/>
   </w:style>
-  <w:style w:type="table" w:default="1" w:styleId="NormaleTabelle">
+  <w:style w:type="table" w:default="1" w:styleId="TableNormal">
     <w:name w:val="Normal Table"/>
     <w:uiPriority w:val="99"/>
     <w:semiHidden/>
@@ -1669,16 +1461,16 @@
       </w:tblCellMar>
     </w:tblPr>
   </w:style>
-  <w:style w:type="numbering" w:default="1" w:styleId="KeineListe">
+  <w:style w:type="numbering" w:default="1" w:styleId="NoList">
     <w:name w:val="No List"/>
     <w:uiPriority w:val="99"/>
     <w:semiHidden/>
     <w:unhideWhenUsed/>
   </w:style>
-  <w:style w:type="character" w:customStyle="1" w:styleId="berschrift1Zchn">
-    <w:name w:val="Überschrift 1 Zchn"/>
-    <w:basedOn w:val="Absatz-Standardschriftart"/>
-    <w:link w:val="berschrift1"/>
+  <w:style w:type="character" w:customStyle="1" w:styleId="Heading1Char">
+    <w:name w:val="Heading 1 Char"/>
+    <w:basedOn w:val="DefaultParagraphFont"/>
+    <w:link w:val="Heading1"/>
     <w:uiPriority w:val="9"/>
     <w:rsid w:val="00B05D63"/>
     <w:rPr>
@@ -1688,10 +1480,10 @@
       <w:szCs w:val="40"/>
     </w:rPr>
   </w:style>
-  <w:style w:type="character" w:customStyle="1" w:styleId="berschrift2Zchn">
-    <w:name w:val="Überschrift 2 Zchn"/>
-    <w:basedOn w:val="Absatz-Standardschriftart"/>
-    <w:link w:val="berschrift2"/>
+  <w:style w:type="character" w:customStyle="1" w:styleId="Heading2Char">
+    <w:name w:val="Heading 2 Char"/>
+    <w:basedOn w:val="DefaultParagraphFont"/>
+    <w:link w:val="Heading2"/>
     <w:uiPriority w:val="9"/>
     <w:semiHidden/>
     <w:rsid w:val="00B05D63"/>
@@ -1702,10 +1494,10 @@
       <w:szCs w:val="32"/>
     </w:rPr>
   </w:style>
-  <w:style w:type="character" w:customStyle="1" w:styleId="berschrift3Zchn">
-    <w:name w:val="Überschrift 3 Zchn"/>
-    <w:basedOn w:val="Absatz-Standardschriftart"/>
-    <w:link w:val="berschrift3"/>
+  <w:style w:type="character" w:customStyle="1" w:styleId="Heading3Char">
+    <w:name w:val="Heading 3 Char"/>
+    <w:basedOn w:val="DefaultParagraphFont"/>
+    <w:link w:val="Heading3"/>
     <w:uiPriority w:val="9"/>
     <w:semiHidden/>
     <w:rsid w:val="00B05D63"/>
@@ -1716,10 +1508,10 @@
       <w:szCs w:val="28"/>
     </w:rPr>
   </w:style>
-  <w:style w:type="character" w:customStyle="1" w:styleId="berschrift4Zchn">
-    <w:name w:val="Überschrift 4 Zchn"/>
-    <w:basedOn w:val="Absatz-Standardschriftart"/>
-    <w:link w:val="berschrift4"/>
+  <w:style w:type="character" w:customStyle="1" w:styleId="Heading4Char">
+    <w:name w:val="Heading 4 Char"/>
+    <w:basedOn w:val="DefaultParagraphFont"/>
+    <w:link w:val="Heading4"/>
     <w:uiPriority w:val="9"/>
     <w:semiHidden/>
     <w:rsid w:val="00B05D63"/>
@@ -1730,10 +1522,10 @@
       <w:color w:val="0F4761" w:themeColor="accent1" w:themeShade="BF"/>
     </w:rPr>
   </w:style>
-  <w:style w:type="character" w:customStyle="1" w:styleId="berschrift5Zchn">
-    <w:name w:val="Überschrift 5 Zchn"/>
-    <w:basedOn w:val="Absatz-Standardschriftart"/>
-    <w:link w:val="berschrift5"/>
+  <w:style w:type="character" w:customStyle="1" w:styleId="Heading5Char">
+    <w:name w:val="Heading 5 Char"/>
+    <w:basedOn w:val="DefaultParagraphFont"/>
+    <w:link w:val="Heading5"/>
     <w:uiPriority w:val="9"/>
     <w:semiHidden/>
     <w:rsid w:val="00B05D63"/>
@@ -1742,10 +1534,10 @@
       <w:color w:val="0F4761" w:themeColor="accent1" w:themeShade="BF"/>
     </w:rPr>
   </w:style>
-  <w:style w:type="character" w:customStyle="1" w:styleId="berschrift6Zchn">
-    <w:name w:val="Überschrift 6 Zchn"/>
-    <w:basedOn w:val="Absatz-Standardschriftart"/>
-    <w:link w:val="berschrift6"/>
+  <w:style w:type="character" w:customStyle="1" w:styleId="Heading6Char">
+    <w:name w:val="Heading 6 Char"/>
+    <w:basedOn w:val="DefaultParagraphFont"/>
+    <w:link w:val="Heading6"/>
     <w:uiPriority w:val="9"/>
     <w:semiHidden/>
     <w:rsid w:val="00B05D63"/>
@@ -1756,10 +1548,10 @@
       <w:color w:val="595959" w:themeColor="text1" w:themeTint="A6"/>
     </w:rPr>
   </w:style>
-  <w:style w:type="character" w:customStyle="1" w:styleId="berschrift7Zchn">
-    <w:name w:val="Überschrift 7 Zchn"/>
-    <w:basedOn w:val="Absatz-Standardschriftart"/>
-    <w:link w:val="berschrift7"/>
+  <w:style w:type="character" w:customStyle="1" w:styleId="Heading7Char">
+    <w:name w:val="Heading 7 Char"/>
+    <w:basedOn w:val="DefaultParagraphFont"/>
+    <w:link w:val="Heading7"/>
     <w:uiPriority w:val="9"/>
     <w:semiHidden/>
     <w:rsid w:val="00B05D63"/>
@@ -1768,10 +1560,10 @@
       <w:color w:val="595959" w:themeColor="text1" w:themeTint="A6"/>
     </w:rPr>
   </w:style>
-  <w:style w:type="character" w:customStyle="1" w:styleId="berschrift8Zchn">
-    <w:name w:val="Überschrift 8 Zchn"/>
-    <w:basedOn w:val="Absatz-Standardschriftart"/>
-    <w:link w:val="berschrift8"/>
+  <w:style w:type="character" w:customStyle="1" w:styleId="Heading8Char">
+    <w:name w:val="Heading 8 Char"/>
+    <w:basedOn w:val="DefaultParagraphFont"/>
+    <w:link w:val="Heading8"/>
     <w:uiPriority w:val="9"/>
     <w:semiHidden/>
     <w:rsid w:val="00B05D63"/>
@@ -1782,10 +1574,10 @@
       <w:color w:val="272727" w:themeColor="text1" w:themeTint="D8"/>
     </w:rPr>
   </w:style>
-  <w:style w:type="character" w:customStyle="1" w:styleId="berschrift9Zchn">
-    <w:name w:val="Überschrift 9 Zchn"/>
-    <w:basedOn w:val="Absatz-Standardschriftart"/>
-    <w:link w:val="berschrift9"/>
+  <w:style w:type="character" w:customStyle="1" w:styleId="Heading9Char">
+    <w:name w:val="Heading 9 Char"/>
+    <w:basedOn w:val="DefaultParagraphFont"/>
+    <w:link w:val="Heading9"/>
     <w:uiPriority w:val="9"/>
     <w:semiHidden/>
     <w:rsid w:val="00B05D63"/>
@@ -1794,11 +1586,11 @@
       <w:color w:val="272727" w:themeColor="text1" w:themeTint="D8"/>
     </w:rPr>
   </w:style>
-  <w:style w:type="paragraph" w:styleId="Titel">
+  <w:style w:type="paragraph" w:styleId="Title">
     <w:name w:val="Title"/>
-    <w:basedOn w:val="Standard"/>
-    <w:next w:val="Standard"/>
-    <w:link w:val="TitelZchn"/>
+    <w:basedOn w:val="Normal"/>
+    <w:next w:val="Normal"/>
+    <w:link w:val="TitleChar"/>
     <w:uiPriority w:val="10"/>
     <w:qFormat/>
     <w:rsid w:val="00B05D63"/>
@@ -1814,10 +1606,10 @@
       <w:szCs w:val="56"/>
     </w:rPr>
   </w:style>
-  <w:style w:type="character" w:customStyle="1" w:styleId="TitelZchn">
-    <w:name w:val="Titel Zchn"/>
-    <w:basedOn w:val="Absatz-Standardschriftart"/>
-    <w:link w:val="Titel"/>
+  <w:style w:type="character" w:customStyle="1" w:styleId="TitleChar">
+    <w:name w:val="Title Char"/>
+    <w:basedOn w:val="DefaultParagraphFont"/>
+    <w:link w:val="Title"/>
     <w:uiPriority w:val="10"/>
     <w:rsid w:val="00B05D63"/>
     <w:rPr>
@@ -1828,11 +1620,11 @@
       <w:szCs w:val="56"/>
     </w:rPr>
   </w:style>
-  <w:style w:type="paragraph" w:styleId="Untertitel">
+  <w:style w:type="paragraph" w:styleId="Subtitle">
     <w:name w:val="Subtitle"/>
-    <w:basedOn w:val="Standard"/>
-    <w:next w:val="Standard"/>
-    <w:link w:val="UntertitelZchn"/>
+    <w:basedOn w:val="Normal"/>
+    <w:next w:val="Normal"/>
+    <w:link w:val="SubtitleChar"/>
     <w:uiPriority w:val="11"/>
     <w:qFormat/>
     <w:rsid w:val="00B05D63"/>
@@ -1849,10 +1641,10 @@
       <w:szCs w:val="28"/>
     </w:rPr>
   </w:style>
-  <w:style w:type="character" w:customStyle="1" w:styleId="UntertitelZchn">
-    <w:name w:val="Untertitel Zchn"/>
-    <w:basedOn w:val="Absatz-Standardschriftart"/>
-    <w:link w:val="Untertitel"/>
+  <w:style w:type="character" w:customStyle="1" w:styleId="SubtitleChar">
+    <w:name w:val="Subtitle Char"/>
+    <w:basedOn w:val="DefaultParagraphFont"/>
+    <w:link w:val="Subtitle"/>
     <w:uiPriority w:val="11"/>
     <w:rsid w:val="00B05D63"/>
     <w:rPr>
@@ -1863,11 +1655,11 @@
       <w:szCs w:val="28"/>
     </w:rPr>
   </w:style>
-  <w:style w:type="paragraph" w:styleId="Zitat">
+  <w:style w:type="paragraph" w:styleId="Quote">
     <w:name w:val="Quote"/>
-    <w:basedOn w:val="Standard"/>
-    <w:next w:val="Standard"/>
-    <w:link w:val="ZitatZchn"/>
+    <w:basedOn w:val="Normal"/>
+    <w:next w:val="Normal"/>
+    <w:link w:val="QuoteChar"/>
     <w:uiPriority w:val="29"/>
     <w:qFormat/>
     <w:rsid w:val="00B05D63"/>
@@ -1881,10 +1673,10 @@
       <w:color w:val="404040" w:themeColor="text1" w:themeTint="BF"/>
     </w:rPr>
   </w:style>
-  <w:style w:type="character" w:customStyle="1" w:styleId="ZitatZchn">
-    <w:name w:val="Zitat Zchn"/>
-    <w:basedOn w:val="Absatz-Standardschriftart"/>
-    <w:link w:val="Zitat"/>
+  <w:style w:type="character" w:customStyle="1" w:styleId="QuoteChar">
+    <w:name w:val="Quote Char"/>
+    <w:basedOn w:val="DefaultParagraphFont"/>
+    <w:link w:val="Quote"/>
     <w:uiPriority w:val="29"/>
     <w:rsid w:val="00B05D63"/>
     <w:rPr>
@@ -1893,9 +1685,9 @@
       <w:color w:val="404040" w:themeColor="text1" w:themeTint="BF"/>
     </w:rPr>
   </w:style>
-  <w:style w:type="paragraph" w:styleId="Listenabsatz">
+  <w:style w:type="paragraph" w:styleId="ListParagraph">
     <w:name w:val="List Paragraph"/>
-    <w:basedOn w:val="Standard"/>
+    <w:basedOn w:val="Normal"/>
     <w:uiPriority w:val="34"/>
     <w:qFormat/>
     <w:rsid w:val="00B05D63"/>
@@ -1904,9 +1696,9 @@
       <w:contextualSpacing/>
     </w:pPr>
   </w:style>
-  <w:style w:type="character" w:styleId="IntensiveHervorhebung">
+  <w:style w:type="character" w:styleId="IntenseEmphasis">
     <w:name w:val="Intense Emphasis"/>
-    <w:basedOn w:val="Absatz-Standardschriftart"/>
+    <w:basedOn w:val="DefaultParagraphFont"/>
     <w:uiPriority w:val="21"/>
     <w:qFormat/>
     <w:rsid w:val="00B05D63"/>
@@ -1916,11 +1708,11 @@
       <w:color w:val="0F4761" w:themeColor="accent1" w:themeShade="BF"/>
     </w:rPr>
   </w:style>
-  <w:style w:type="paragraph" w:styleId="IntensivesZitat">
+  <w:style w:type="paragraph" w:styleId="IntenseQuote">
     <w:name w:val="Intense Quote"/>
-    <w:basedOn w:val="Standard"/>
-    <w:next w:val="Standard"/>
-    <w:link w:val="IntensivesZitatZchn"/>
+    <w:basedOn w:val="Normal"/>
+    <w:next w:val="Normal"/>
+    <w:link w:val="IntenseQuoteChar"/>
     <w:uiPriority w:val="30"/>
     <w:qFormat/>
     <w:rsid w:val="00B05D63"/>
@@ -1939,10 +1731,10 @@
       <w:color w:val="0F4761" w:themeColor="accent1" w:themeShade="BF"/>
     </w:rPr>
   </w:style>
-  <w:style w:type="character" w:customStyle="1" w:styleId="IntensivesZitatZchn">
-    <w:name w:val="Intensives Zitat Zchn"/>
-    <w:basedOn w:val="Absatz-Standardschriftart"/>
-    <w:link w:val="IntensivesZitat"/>
+  <w:style w:type="character" w:customStyle="1" w:styleId="IntenseQuoteChar">
+    <w:name w:val="Intense Quote Char"/>
+    <w:basedOn w:val="DefaultParagraphFont"/>
+    <w:link w:val="IntenseQuote"/>
     <w:uiPriority w:val="30"/>
     <w:rsid w:val="00B05D63"/>
     <w:rPr>
@@ -1951,9 +1743,9 @@
       <w:color w:val="0F4761" w:themeColor="accent1" w:themeShade="BF"/>
     </w:rPr>
   </w:style>
-  <w:style w:type="character" w:styleId="IntensiverVerweis">
+  <w:style w:type="character" w:styleId="IntenseReference">
     <w:name w:val="Intense Reference"/>
-    <w:basedOn w:val="Absatz-Standardschriftart"/>
+    <w:basedOn w:val="DefaultParagraphFont"/>
     <w:uiPriority w:val="32"/>
     <w:qFormat/>
     <w:rsid w:val="00B05D63"/>
